--- a/JAVA/mycat/myCat.docx
+++ b/JAVA/mycat/myCat.docx
@@ -83,6 +83,7 @@
     <w:p>
       <w:pPr>
         <w:numPr>
+          <w:ilvl w:val="0"/>
           <w:numId w:val="0"/>
         </w:numPr>
         <w:rPr>
@@ -113,6 +114,7 @@
     <w:p>
       <w:pPr>
         <w:numPr>
+          <w:ilvl w:val="0"/>
           <w:numId w:val="0"/>
         </w:numPr>
         <w:ind w:left="420" w:leftChars="0"/>
@@ -165,6 +167,7 @@
     <w:p>
       <w:pPr>
         <w:numPr>
+          <w:ilvl w:val="0"/>
           <w:numId w:val="0"/>
         </w:numPr>
         <w:ind w:left="420" w:leftChars="0"/>
@@ -224,6 +227,7 @@
     <w:p>
       <w:pPr>
         <w:numPr>
+          <w:ilvl w:val="0"/>
           <w:numId w:val="0"/>
         </w:numPr>
         <w:ind w:left="420" w:leftChars="0"/>
@@ -243,6 +247,7 @@
     <w:p>
       <w:pPr>
         <w:numPr>
+          <w:ilvl w:val="0"/>
           <w:numId w:val="0"/>
         </w:numPr>
         <w:ind w:left="420" w:leftChars="0" w:firstLine="420" w:firstLineChars="0"/>
@@ -262,6 +267,7 @@
     <w:p>
       <w:pPr>
         <w:numPr>
+          <w:ilvl w:val="0"/>
           <w:numId w:val="0"/>
         </w:numPr>
         <w:ind w:firstLine="420" w:firstLineChars="200"/>
@@ -281,6 +287,7 @@
     <w:p>
       <w:pPr>
         <w:numPr>
+          <w:ilvl w:val="0"/>
           <w:numId w:val="0"/>
         </w:numPr>
         <w:ind w:firstLine="420" w:firstLineChars="200"/>
@@ -300,6 +307,7 @@
     <w:p>
       <w:pPr>
         <w:numPr>
+          <w:ilvl w:val="0"/>
           <w:numId w:val="0"/>
         </w:numPr>
         <w:ind w:firstLine="420" w:firstLineChars="200"/>
@@ -355,6 +363,7 @@
     <w:p>
       <w:pPr>
         <w:numPr>
+          <w:ilvl w:val="0"/>
           <w:numId w:val="0"/>
         </w:numPr>
         <w:ind w:left="420" w:leftChars="0" w:firstLine="420" w:firstLineChars="0"/>
@@ -367,6 +376,7 @@
     <w:p>
       <w:pPr>
         <w:numPr>
+          <w:ilvl w:val="0"/>
           <w:numId w:val="0"/>
         </w:numPr>
         <w:rPr>
@@ -397,6 +407,7 @@
     <w:p>
       <w:pPr>
         <w:numPr>
+          <w:ilvl w:val="0"/>
           <w:numId w:val="0"/>
         </w:numPr>
         <w:ind w:left="420" w:leftChars="0"/>
@@ -416,6 +427,7 @@
     <w:p>
       <w:pPr>
         <w:numPr>
+          <w:ilvl w:val="0"/>
           <w:numId w:val="0"/>
         </w:numPr>
         <w:ind w:firstLine="420" w:firstLineChars="0"/>
@@ -454,6 +466,7 @@
     <w:p>
       <w:pPr>
         <w:numPr>
+          <w:ilvl w:val="0"/>
           <w:numId w:val="0"/>
         </w:numPr>
         <w:ind w:left="420" w:leftChars="0"/>
@@ -473,6 +486,7 @@
     <w:p>
       <w:pPr>
         <w:numPr>
+          <w:ilvl w:val="0"/>
           <w:numId w:val="0"/>
         </w:numPr>
         <w:ind w:firstLine="420" w:firstLineChars="0"/>
@@ -526,126 +540,35 @@
           <w:rFonts w:hint="eastAsia"/>
           <w:lang w:val="en-US" w:eastAsia="zh-CN"/>
         </w:rPr>
-        <w:t xml:space="preserve">Galera/cluster多点复制    </w:t>
-      </w:r>
+        <w:t>Galera/cluster多点复制    非常高可用</w:t>
+      </w:r>
+    </w:p>
+    <w:p>
+      <w:pPr>
+        <w:numPr>
+          <w:ilvl w:val="0"/>
+          <w:numId w:val="3"/>
+        </w:numPr>
+        <w:ind w:firstLine="420" w:firstLineChars="0"/>
+        <w:rPr>
+          <w:rFonts w:hint="eastAsia"/>
+          <w:lang w:val="en-US" w:eastAsia="zh-CN"/>
+        </w:rPr>
+      </w:pPr>
+    </w:p>
+    <w:p>
+      <w:pPr>
+        <w:numPr>
+          <w:ilvl w:val="0"/>
+          <w:numId w:val="1"/>
+        </w:numPr>
+        <w:rPr>
+          <w:rFonts w:hint="eastAsia"/>
+          <w:lang w:val="en-US" w:eastAsia="zh-CN"/>
+        </w:rPr>
+      </w:pPr>
       <w:bookmarkStart w:id="0" w:name="_GoBack"/>
       <w:bookmarkEnd w:id="0"/>
-      <w:r>
-        <w:rPr>
-          <w:rFonts w:hint="eastAsia"/>
-          <w:lang w:val="en-US" w:eastAsia="zh-CN"/>
-        </w:rPr>
-        <w:t>非常高可用</w:t>
-      </w:r>
-    </w:p>
-    <w:p>
-      <w:pPr>
-        <w:numPr>
-          <w:ilvl w:val="0"/>
-          <w:numId w:val="3"/>
-        </w:numPr>
-        <w:ind w:firstLine="420" w:firstLineChars="0"/>
-        <w:rPr>
-          <w:rFonts w:hint="eastAsia"/>
-          <w:lang w:val="en-US" w:eastAsia="zh-CN"/>
-        </w:rPr>
-      </w:pPr>
-    </w:p>
-    <w:p>
-      <w:pPr>
-        <w:numPr>
-          <w:ilvl w:val="0"/>
-          <w:numId w:val="1"/>
-        </w:numPr>
-        <w:rPr>
-          <w:rFonts w:hint="eastAsia"/>
-          <w:lang w:val="en-US" w:eastAsia="zh-CN"/>
-        </w:rPr>
-      </w:pPr>
-    </w:p>
-    <w:p>
-      <w:pPr>
-        <w:numPr>
-          <w:ilvl w:val="0"/>
-          <w:numId w:val="1"/>
-        </w:numPr>
-        <w:rPr>
-          <w:rFonts w:hint="eastAsia"/>
-          <w:lang w:val="en-US" w:eastAsia="zh-CN"/>
-        </w:rPr>
-      </w:pPr>
-    </w:p>
-    <w:p>
-      <w:pPr>
-        <w:numPr>
-          <w:ilvl w:val="0"/>
-          <w:numId w:val="1"/>
-        </w:numPr>
-        <w:rPr>
-          <w:rFonts w:hint="eastAsia"/>
-          <w:lang w:val="en-US" w:eastAsia="zh-CN"/>
-        </w:rPr>
-      </w:pPr>
-    </w:p>
-    <w:p>
-      <w:pPr>
-        <w:numPr>
-          <w:ilvl w:val="0"/>
-          <w:numId w:val="1"/>
-        </w:numPr>
-        <w:rPr>
-          <w:rFonts w:hint="eastAsia"/>
-          <w:lang w:val="en-US" w:eastAsia="zh-CN"/>
-        </w:rPr>
-      </w:pPr>
-    </w:p>
-    <w:p>
-      <w:pPr>
-        <w:numPr>
-          <w:ilvl w:val="0"/>
-          <w:numId w:val="1"/>
-        </w:numPr>
-        <w:rPr>
-          <w:rFonts w:hint="eastAsia"/>
-          <w:lang w:val="en-US" w:eastAsia="zh-CN"/>
-        </w:rPr>
-      </w:pPr>
-    </w:p>
-    <w:p>
-      <w:pPr>
-        <w:numPr>
-          <w:ilvl w:val="0"/>
-          <w:numId w:val="1"/>
-        </w:numPr>
-        <w:rPr>
-          <w:rFonts w:hint="eastAsia"/>
-          <w:lang w:val="en-US" w:eastAsia="zh-CN"/>
-        </w:rPr>
-      </w:pPr>
-    </w:p>
-    <w:p>
-      <w:pPr>
-        <w:numPr>
-          <w:ilvl w:val="0"/>
-          <w:numId w:val="1"/>
-        </w:numPr>
-        <w:rPr>
-          <w:rFonts w:hint="eastAsia"/>
-          <w:lang w:val="en-US" w:eastAsia="zh-CN"/>
-        </w:rPr>
-      </w:pPr>
-    </w:p>
-    <w:p>
-      <w:pPr>
-        <w:numPr>
-          <w:ilvl w:val="0"/>
-          <w:numId w:val="1"/>
-        </w:numPr>
-        <w:rPr>
-          <w:rFonts w:hint="eastAsia"/>
-          <w:lang w:val="en-US" w:eastAsia="zh-CN"/>
-        </w:rPr>
-      </w:pPr>
     </w:p>
     <w:p>
       <w:pPr>
@@ -1266,7 +1189,7 @@
         <a:sysClr val="windowText" lastClr="000000"/>
       </a:dk1>
       <a:lt1>
-        <a:sysClr val="window" lastClr="FFFFFF"/>
+        <a:sysClr val="window" lastClr="CCE8CF"/>
       </a:lt1>
       <a:dk2>
         <a:srgbClr val="44546A"/>
